--- a/Use Cases/3 - Complete assessment.docx
+++ b/Use Cases/3 - Complete assessment.docx
@@ -62,7 +62,7 @@
     </w:p>
     <w:tbl>
       <w:tblPr>
-        <w:tblStyle w:val="a5"/>
+        <w:tblStyle w:val="TableGrid"/>
         <w:tblW w:w="9889" w:type="dxa"/>
         <w:tblLook w:val="04A0" w:firstRow="1" w:lastRow="0" w:firstColumn="1" w:lastColumn="0" w:noHBand="0" w:noVBand="1"/>
       </w:tblPr>
@@ -93,6 +93,9 @@
             <w:r>
               <w:t>:</w:t>
             </w:r>
+            <w:r>
+              <w:t xml:space="preserve"> 3</w:t>
+            </w:r>
           </w:p>
           <w:p>
             <w:pPr>
@@ -149,7 +152,7 @@
               <w:t>Purpose:</w:t>
             </w:r>
             <w:r>
-              <w:t xml:space="preserve"> To allow the students to complete/upload assessment by assessment tool</w:t>
+              <w:t xml:space="preserve"> To allow the students to complete</w:t>
             </w:r>
           </w:p>
         </w:tc>
@@ -188,14 +191,10 @@
               <w:t>r:</w:t>
             </w:r>
             <w:r>
-              <w:t xml:space="preserve"> Staff</w:t>
-            </w:r>
-            <w:r>
-              <w:rPr>
-                <w:rFonts w:hint="eastAsia"/>
-                <w:lang w:eastAsia="zh-CN"/>
-              </w:rPr>
-              <w:t>s</w:t>
+              <w:t xml:space="preserve"> </w:t>
+            </w:r>
+            <w:r>
+              <w:t>None</w:t>
             </w:r>
           </w:p>
         </w:tc>
@@ -214,7 +213,10 @@
               <w:t>Pre-conditions:</w:t>
             </w:r>
             <w:r>
-              <w:t xml:space="preserve"> Assessments need to be complete; Students have logged in system</w:t>
+              <w:t xml:space="preserve"> Students have logged in system</w:t>
+            </w:r>
+            <w:r>
+              <w:t>; Assessment needs to be available.</w:t>
             </w:r>
           </w:p>
         </w:tc>
@@ -236,7 +238,10 @@
               <w:t xml:space="preserve">: </w:t>
             </w:r>
             <w:r>
-              <w:t>Students log in and ready to complete online or upload assessment</w:t>
+              <w:t xml:space="preserve">Students log in </w:t>
+            </w:r>
+            <w:r>
+              <w:t>and navigate to assessment page.</w:t>
             </w:r>
           </w:p>
         </w:tc>
@@ -263,54 +268,10 @@
               <w:t xml:space="preserve">Main Flow: </w:t>
             </w:r>
             <w:r>
-              <w:t>Student logs in and finishes the assessment as requirements</w:t>
-            </w:r>
-          </w:p>
-          <w:p>
-            <w:pPr>
-              <w:pStyle w:val="a6"/>
-              <w:numPr>
-                <w:ilvl w:val="0"/>
-                <w:numId w:val="3"/>
-              </w:numPr>
-            </w:pPr>
-            <w:r>
-              <w:rPr>
-                <w:rFonts w:hint="eastAsia"/>
-                <w:lang w:eastAsia="zh-CN"/>
-              </w:rPr>
-              <w:t>C</w:t>
-            </w:r>
-            <w:r>
-              <w:rPr>
-                <w:lang w:eastAsia="zh-CN"/>
-              </w:rPr>
-              <w:t>heck the student’s ID valid</w:t>
-            </w:r>
-          </w:p>
-          <w:p>
-            <w:pPr>
-              <w:pStyle w:val="a6"/>
-              <w:numPr>
-                <w:ilvl w:val="0"/>
-                <w:numId w:val="3"/>
-              </w:numPr>
-              <w:rPr>
-                <w:rFonts w:hint="eastAsia"/>
-              </w:rPr>
-            </w:pPr>
-            <w:r>
-              <w:rPr>
-                <w:rFonts w:hint="eastAsia"/>
-                <w:lang w:eastAsia="zh-CN"/>
-              </w:rPr>
-              <w:t>C</w:t>
-            </w:r>
-            <w:r>
-              <w:rPr>
-                <w:lang w:eastAsia="zh-CN"/>
-              </w:rPr>
-              <w:t>heck the assessment to finished (file upload(a) or online questions(b))</w:t>
+              <w:t xml:space="preserve">Student logs in and finishes the assessment as </w:t>
+            </w:r>
+            <w:r>
+              <w:t>required.</w:t>
             </w:r>
           </w:p>
           <w:p>
@@ -324,48 +285,13 @@
               <w:rPr>
                 <w:lang w:eastAsia="zh-CN"/>
               </w:rPr>
-              <w:t xml:space="preserve">3a.  </w:t>
-            </w:r>
-            <w:r>
-              <w:rPr>
-                <w:rFonts w:hint="eastAsia"/>
-                <w:lang w:eastAsia="zh-CN"/>
-              </w:rPr>
-              <w:t>C</w:t>
+              <w:t>1.</w:t>
             </w:r>
             <w:r>
               <w:rPr>
                 <w:lang w:eastAsia="zh-CN"/>
               </w:rPr>
-              <w:t xml:space="preserve">heck the type </w:t>
-            </w:r>
-            <w:r>
-              <w:rPr>
-                <w:lang w:eastAsia="zh-CN"/>
-              </w:rPr>
-              <w:t>of assessment file is required</w:t>
-            </w:r>
-          </w:p>
-          <w:p>
-            <w:pPr>
-              <w:ind w:left="360" w:firstLine="0"/>
-              <w:rPr>
-                <w:rFonts w:hint="eastAsia"/>
-                <w:lang w:eastAsia="zh-CN"/>
-              </w:rPr>
-            </w:pPr>
-            <w:r>
-              <w:rPr>
-                <w:rFonts w:hint="eastAsia"/>
-                <w:lang w:eastAsia="zh-CN"/>
-              </w:rPr>
-              <w:t>3</w:t>
-            </w:r>
-            <w:r>
-              <w:rPr>
-                <w:lang w:eastAsia="zh-CN"/>
-              </w:rPr>
-              <w:t>b.  Input answers to the questions</w:t>
+              <w:t xml:space="preserve">  Input answers to the questions</w:t>
             </w:r>
           </w:p>
           <w:p>
@@ -379,56 +305,13 @@
               <w:rPr>
                 <w:lang w:eastAsia="zh-CN"/>
               </w:rPr>
-              <w:t>4a.  Upload the file(s) to system</w:t>
-            </w:r>
-          </w:p>
-          <w:p>
-            <w:pPr>
-              <w:ind w:left="360" w:firstLine="0"/>
+              <w:t>2.</w:t>
+            </w:r>
+            <w:r>
               <w:rPr>
                 <w:lang w:eastAsia="zh-CN"/>
               </w:rPr>
-            </w:pPr>
-            <w:r>
-              <w:rPr>
-                <w:rFonts w:hint="eastAsia"/>
-                <w:lang w:eastAsia="zh-CN"/>
-              </w:rPr>
-              <w:t>4</w:t>
-            </w:r>
-            <w:r>
-              <w:rPr>
-                <w:lang w:eastAsia="zh-CN"/>
-              </w:rPr>
-              <w:t>b.  Check all questions are</w:t>
-            </w:r>
-            <w:r>
-              <w:rPr>
-                <w:lang w:eastAsia="zh-CN"/>
-              </w:rPr>
-              <w:t xml:space="preserve"> answered, if not, notify student</w:t>
-            </w:r>
-          </w:p>
-          <w:p>
-            <w:pPr>
-              <w:ind w:left="360" w:firstLine="0"/>
-              <w:rPr>
-                <w:rFonts w:hint="eastAsia"/>
-                <w:lang w:eastAsia="zh-CN"/>
-              </w:rPr>
-            </w:pPr>
-            <w:r>
-              <w:rPr>
-                <w:rFonts w:hint="eastAsia"/>
-                <w:lang w:eastAsia="zh-CN"/>
-              </w:rPr>
-              <w:t>5</w:t>
-            </w:r>
-            <w:r>
-              <w:rPr>
-                <w:lang w:eastAsia="zh-CN"/>
-              </w:rPr>
-              <w:t xml:space="preserve">b.  Submit all answers. </w:t>
+              <w:t xml:space="preserve">  Submit all answers. </w:t>
             </w:r>
           </w:p>
           <w:p>
@@ -455,7 +338,7 @@
               <w:t xml:space="preserve">: </w:t>
             </w:r>
             <w:r>
-              <w:t>None</w:t>
+              <w:t xml:space="preserve">Email confirmation of completed assessment. </w:t>
             </w:r>
           </w:p>
         </w:tc>
@@ -474,7 +357,22 @@
               <w:t>Related Use Cases</w:t>
             </w:r>
             <w:r>
-              <w:t>: includes: Manage Assessments; Manage Account; View Results/Feedback</w:t>
+              <w:t xml:space="preserve">: </w:t>
+            </w:r>
+            <w:r>
+              <w:t>(5)</w:t>
+            </w:r>
+            <w:r>
+              <w:t xml:space="preserve"> Manage Assessments; </w:t>
+            </w:r>
+            <w:r>
+              <w:t xml:space="preserve">(7) </w:t>
+            </w:r>
+            <w:r>
+              <w:t>View Results/Feedback</w:t>
+            </w:r>
+            <w:r>
+              <w:t>; (4) Complete Assessment Review</w:t>
             </w:r>
           </w:p>
         </w:tc>
@@ -493,7 +391,16 @@
               <w:t>Post-conditions:</w:t>
             </w:r>
             <w:r>
-              <w:t xml:space="preserve"> Upload the assessments, check and grade the answer/files and give results and feedback</w:t>
+              <w:t xml:space="preserve"> Upload </w:t>
+            </w:r>
+            <w:r>
+              <w:t>submission to database</w:t>
+            </w:r>
+            <w:r>
+              <w:t>, check and grade the answer/files and give results and feedback</w:t>
+            </w:r>
+            <w:r>
+              <w:t>.</w:t>
             </w:r>
           </w:p>
         </w:tc>
@@ -1697,18 +1604,18 @@
     <w:lsdException w:name="Unresolved Mention" w:semiHidden="1" w:unhideWhenUsed="1"/>
     <w:lsdException w:name="Smart Link" w:semiHidden="1" w:unhideWhenUsed="1"/>
   </w:latentStyles>
-  <w:style w:type="paragraph" w:default="1" w:styleId="a">
+  <w:style w:type="paragraph" w:default="1" w:styleId="Normal">
     <w:name w:val="Normal"/>
     <w:qFormat/>
     <w:rsid w:val="008525B7"/>
   </w:style>
-  <w:style w:type="character" w:default="1" w:styleId="a0">
+  <w:style w:type="character" w:default="1" w:styleId="DefaultParagraphFont">
     <w:name w:val="Default Paragraph Font"/>
     <w:uiPriority w:val="1"/>
     <w:semiHidden/>
     <w:unhideWhenUsed/>
   </w:style>
-  <w:style w:type="table" w:default="1" w:styleId="a1">
+  <w:style w:type="table" w:default="1" w:styleId="TableNormal">
     <w:name w:val="Normal Table"/>
     <w:uiPriority w:val="99"/>
     <w:semiHidden/>
@@ -1723,16 +1630,16 @@
       </w:tblCellMar>
     </w:tblPr>
   </w:style>
-  <w:style w:type="numbering" w:default="1" w:styleId="a2">
+  <w:style w:type="numbering" w:default="1" w:styleId="NoList">
     <w:name w:val="No List"/>
     <w:uiPriority w:val="99"/>
     <w:semiHidden/>
     <w:unhideWhenUsed/>
   </w:style>
-  <w:style w:type="paragraph" w:styleId="a3">
+  <w:style w:type="paragraph" w:styleId="BalloonText">
     <w:name w:val="Balloon Text"/>
-    <w:basedOn w:val="a"/>
-    <w:link w:val="a4"/>
+    <w:basedOn w:val="Normal"/>
+    <w:link w:val="BalloonTextChar"/>
     <w:uiPriority w:val="99"/>
     <w:semiHidden/>
     <w:unhideWhenUsed/>
@@ -1746,10 +1653,10 @@
       <w:szCs w:val="16"/>
     </w:rPr>
   </w:style>
-  <w:style w:type="character" w:customStyle="1" w:styleId="a4">
-    <w:name w:val="批注框文本 字符"/>
-    <w:basedOn w:val="a0"/>
-    <w:link w:val="a3"/>
+  <w:style w:type="character" w:customStyle="1" w:styleId="BalloonTextChar">
+    <w:name w:val="Balloon Text Char"/>
+    <w:basedOn w:val="DefaultParagraphFont"/>
+    <w:link w:val="BalloonText"/>
     <w:uiPriority w:val="99"/>
     <w:semiHidden/>
     <w:rsid w:val="00A76EA1"/>
@@ -1759,9 +1666,9 @@
       <w:szCs w:val="16"/>
     </w:rPr>
   </w:style>
-  <w:style w:type="table" w:styleId="a5">
+  <w:style w:type="table" w:styleId="TableGrid">
     <w:name w:val="Table Grid"/>
-    <w:basedOn w:val="a1"/>
+    <w:basedOn w:val="TableNormal"/>
     <w:uiPriority w:val="59"/>
     <w:rsid w:val="00A76EA1"/>
     <w:pPr>
@@ -1778,9 +1685,9 @@
       </w:tblBorders>
     </w:tblPr>
   </w:style>
-  <w:style w:type="paragraph" w:styleId="a6">
+  <w:style w:type="paragraph" w:styleId="ListParagraph">
     <w:name w:val="List Paragraph"/>
-    <w:basedOn w:val="a"/>
+    <w:basedOn w:val="Normal"/>
     <w:uiPriority w:val="34"/>
     <w:qFormat/>
     <w:rsid w:val="00A76EA1"/>
